--- a/source/docx/doc (2080).docx
+++ b/source/docx/doc (2080).docx
@@ -1431,7 +1431,21 @@
                 <w:rFonts w:ascii="Times New Roman" w:hAnsi="Times New Roman" w:cs="Times New Roman"/>
                 <w:color w:val="000000"/>
               </w:rPr>
-              <w:t>120133</w:t>
+              <w:t>1201</w:t>
+            </w:r>
+            <w:r>
+              <w:rPr>
+                <w:rFonts w:ascii="Times New Roman" w:hAnsi="Times New Roman" w:cs="Times New Roman"/>
+                <w:color w:val="000000"/>
+              </w:rPr>
+              <w:t>5</w:t>
+            </w:r>
+            <w:r>
+              <w:rPr>
+                <w:rFonts w:ascii="Times New Roman" w:hAnsi="Times New Roman" w:cs="Times New Roman"/>
+                <w:color w:val="000000"/>
+              </w:rPr>
+              <w:t>3</w:t>
             </w:r>
             <w:r>
               <w:rPr>
@@ -1445,14 +1459,14 @@
                 <w:rFonts w:ascii="Times New Roman" w:hAnsi="Times New Roman" w:cs="Times New Roman"/>
                 <w:color w:val="000000"/>
               </w:rPr>
-              <w:t>0091</w:t>
-            </w:r>
-            <w:r>
-              <w:rPr>
-                <w:rFonts w:ascii="Times New Roman" w:hAnsi="Times New Roman" w:cs="Times New Roman"/>
-                <w:color w:val="000000"/>
-              </w:rPr>
               <w:t>0</w:t>
+            </w:r>
+            <w:r>
+              <w:rPr>
+                <w:rFonts w:ascii="Times New Roman" w:hAnsi="Times New Roman" w:cs="Times New Roman"/>
+                <w:color w:val="000000"/>
+              </w:rPr>
+              <w:t>0270</w:t>
             </w:r>
           </w:p>
         </w:tc>
@@ -1505,7 +1519,7 @@
                 <w:rFonts w:ascii="Times New Roman" w:hAnsi="Times New Roman" w:cs="Times New Roman"/>
                 <w:color w:val="000000"/>
               </w:rPr>
-              <w:t>02.12</w:t>
+              <w:t>28</w:t>
             </w:r>
             <w:r>
               <w:rPr>
@@ -1519,14 +1533,21 @@
                 <w:rFonts w:ascii="Times New Roman" w:hAnsi="Times New Roman" w:cs="Times New Roman"/>
                 <w:color w:val="000000"/>
               </w:rPr>
-              <w:t>1</w:t>
-            </w:r>
-            <w:r>
-              <w:rPr>
-                <w:rFonts w:ascii="Times New Roman" w:hAnsi="Times New Roman" w:cs="Times New Roman"/>
-                <w:color w:val="000000"/>
-              </w:rPr>
-              <w:t>3</w:t>
+              <w:t>11</w:t>
+            </w:r>
+            <w:r>
+              <w:rPr>
+                <w:rFonts w:ascii="Times New Roman" w:hAnsi="Times New Roman" w:cs="Times New Roman"/>
+                <w:color w:val="000000"/>
+              </w:rPr>
+              <w:t>.1</w:t>
+            </w:r>
+            <w:r>
+              <w:rPr>
+                <w:rFonts w:ascii="Times New Roman" w:hAnsi="Times New Roman" w:cs="Times New Roman"/>
+                <w:color w:val="000000"/>
+              </w:rPr>
+              <w:t>5</w:t>
             </w:r>
           </w:p>
         </w:tc>
@@ -1553,42 +1574,21 @@
                 <w:rFonts w:ascii="Times New Roman" w:hAnsi="Times New Roman" w:cs="Times New Roman"/>
                 <w:color w:val="000000"/>
               </w:rPr>
-              <w:t>29</w:t>
-            </w:r>
-            <w:r>
-              <w:rPr>
-                <w:rFonts w:ascii="Times New Roman" w:hAnsi="Times New Roman" w:cs="Times New Roman"/>
-                <w:color w:val="000000"/>
-              </w:rPr>
-              <w:t>.</w:t>
-            </w:r>
-            <w:r>
-              <w:rPr>
-                <w:rFonts w:ascii="Times New Roman" w:hAnsi="Times New Roman" w:cs="Times New Roman"/>
-                <w:color w:val="000000"/>
-              </w:rPr>
-              <w:t>01</w:t>
-            </w:r>
-            <w:r>
-              <w:rPr>
-                <w:rFonts w:ascii="Times New Roman" w:hAnsi="Times New Roman" w:cs="Times New Roman"/>
-                <w:color w:val="000000"/>
-              </w:rPr>
-              <w:t>.</w:t>
-            </w:r>
-            <w:r>
-              <w:rPr>
-                <w:rFonts w:ascii="Times New Roman" w:hAnsi="Times New Roman" w:cs="Times New Roman"/>
-                <w:color w:val="000000"/>
-              </w:rPr>
-              <w:t>1</w:t>
-            </w:r>
-            <w:r>
-              <w:rPr>
-                <w:rFonts w:ascii="Times New Roman" w:hAnsi="Times New Roman" w:cs="Times New Roman"/>
-                <w:color w:val="000000"/>
-              </w:rPr>
-              <w:t>3</w:t>
+              <w:t>28.12</w:t>
+            </w:r>
+            <w:r>
+              <w:rPr>
+                <w:rFonts w:ascii="Times New Roman" w:hAnsi="Times New Roman" w:cs="Times New Roman"/>
+                <w:color w:val="000000"/>
+              </w:rPr>
+              <w:t>.1</w:t>
+            </w:r>
+            <w:r>
+              <w:rPr>
+                <w:rFonts w:ascii="Times New Roman" w:hAnsi="Times New Roman" w:cs="Times New Roman"/>
+                <w:color w:val="000000"/>
+              </w:rPr>
+              <w:t>5</w:t>
             </w:r>
           </w:p>
         </w:tc>
@@ -1615,14 +1615,7 @@
                 <w:rFonts w:ascii="Times New Roman" w:hAnsi="Times New Roman" w:cs="Times New Roman"/>
                 <w:color w:val="000000"/>
               </w:rPr>
-              <w:t xml:space="preserve">      </w:t>
-            </w:r>
-            <w:r>
-              <w:rPr>
-                <w:rFonts w:ascii="Times New Roman" w:hAnsi="Times New Roman" w:cs="Times New Roman"/>
-                <w:color w:val="000000"/>
-              </w:rPr>
-              <w:t>173</w:t>
+              <w:t xml:space="preserve">  82</w:t>
             </w:r>
           </w:p>
         </w:tc>
@@ -1649,7 +1642,7 @@
                 <w:rFonts w:ascii="Times New Roman" w:hAnsi="Times New Roman" w:cs="Times New Roman"/>
                 <w:color w:val="000000"/>
               </w:rPr>
-              <w:t xml:space="preserve">сто семьдесят три </w:t>
+              <w:t>восемьдесят два</w:t>
             </w:r>
           </w:p>
         </w:tc>
@@ -3518,7 +3511,7 @@
 </file>
 
 <file path=customXml/itemProps1.xml><?xml version="1.0" encoding="utf-8"?>
-<ds:datastoreItem xmlns:ds="http://schemas.openxmlformats.org/officeDocument/2006/customXml" ds:itemID="{3E35B79A-B570-4787-A7B5-E60E07237215}">
+<ds:datastoreItem xmlns:ds="http://schemas.openxmlformats.org/officeDocument/2006/customXml" ds:itemID="{4C6269AC-AFF2-4BDE-A2BE-1FE014598E98}">
   <ds:schemaRefs>
     <ds:schemaRef ds:uri="http://schemas.openxmlformats.org/officeDocument/2006/bibliography"/>
   </ds:schemaRefs>
